--- a/capstone_abstract.docx
+++ b/capstone_abstract.docx
@@ -58,7 +58,25 @@
           <w:sz w:val="24"/>
           <w:szCs w:val="24"/>
         </w:rPr>
-        <w:t xml:space="preserve">Participators: Minji Kim, </w:t>
+        <w:t xml:space="preserve">Participators: </w:t>
+      </w:r>
+      <w:proofErr w:type="spellStart"/>
+      <w:r>
+        <w:rPr>
+          <w:rFonts w:ascii="Times New Roman" w:hAnsi="Times New Roman" w:cs="Times New Roman"/>
+          <w:sz w:val="24"/>
+          <w:szCs w:val="24"/>
+        </w:rPr>
+        <w:t>Minji</w:t>
+      </w:r>
+      <w:proofErr w:type="spellEnd"/>
+      <w:r>
+        <w:rPr>
+          <w:rFonts w:ascii="Times New Roman" w:hAnsi="Times New Roman" w:cs="Times New Roman"/>
+          <w:sz w:val="24"/>
+          <w:szCs w:val="24"/>
+        </w:rPr>
+        <w:t xml:space="preserve"> Kim, </w:t>
       </w:r>
       <w:proofErr w:type="spellStart"/>
       <w:r>
@@ -116,6 +134,7 @@
     <w:p>
       <w:pPr>
         <w:spacing w:after="0" w:line="480" w:lineRule="auto"/>
+        <w:jc w:val="both"/>
         <w:rPr>
           <w:rFonts w:ascii="Times New Roman" w:hAnsi="Times New Roman" w:cs="Times New Roman"/>
           <w:sz w:val="24"/>
@@ -192,7 +211,17 @@
           <w:sz w:val="24"/>
           <w:szCs w:val="24"/>
         </w:rPr>
-        <w:t xml:space="preserve">. We just want a single cup of coffee which will help us to endure next few hours, but it is so hard to get one after or before class. Also, when we are busy during the day, we just want to have a cup of coffee ready for us from the nearest coffee shop from my spot and grab and go. We want to specifically target the busy customers such as students and professors during the day. Also, we are going to add another business model for an option; taking a delivery options for coffee. </w:t>
+        <w:t>. We just want a single cup of coffee which will help us to endure next few hours, but it is so hard to get one after or before class. Also, when we are busy during the day, we just want to have a cup of coffee ready for us from the nearest coffee shop from my spot and grab and go. We want to specifically target th</w:t>
+      </w:r>
+      <w:bookmarkStart w:id="0" w:name="_GoBack"/>
+      <w:bookmarkEnd w:id="0"/>
+      <w:r>
+        <w:rPr>
+          <w:rFonts w:ascii="Times New Roman" w:hAnsi="Times New Roman" w:cs="Times New Roman"/>
+          <w:sz w:val="24"/>
+          <w:szCs w:val="24"/>
+        </w:rPr>
+        <w:t xml:space="preserve">e busy customers such as students and professors during the day. Also, we are going to add another business model for an option; taking a delivery options for coffee. </w:t>
       </w:r>
       <w:r>
         <w:rPr>
@@ -214,6 +243,7 @@
     <w:p>
       <w:pPr>
         <w:spacing w:before="240" w:after="0" w:line="480" w:lineRule="auto"/>
+        <w:jc w:val="both"/>
         <w:rPr>
           <w:rFonts w:ascii="Times New Roman" w:hAnsi="Times New Roman" w:cs="Times New Roman"/>
           <w:sz w:val="24"/>
@@ -288,6 +318,7 @@
     <w:p>
       <w:pPr>
         <w:spacing w:before="240" w:after="0" w:line="480" w:lineRule="auto"/>
+        <w:jc w:val="both"/>
         <w:rPr>
           <w:rFonts w:ascii="Times New Roman" w:hAnsi="Times New Roman" w:cs="Times New Roman"/>
           <w:sz w:val="24"/>
@@ -380,7 +411,7 @@
           <w:sz w:val="24"/>
           <w:szCs w:val="24"/>
         </w:rPr>
-        <w:t xml:space="preserve">l. Users also can check their items in the shopping cart. In addition, BQ service provides a management system for stores. </w:t>
+        <w:t xml:space="preserve">l. Users also can check their items in the shopping cart. In addition, BQ service provides a management system for stores. Stores can </w:t>
       </w:r>
       <w:r>
         <w:rPr>
@@ -389,12 +420,13 @@
           <w:szCs w:val="24"/>
         </w:rPr>
         <w:lastRenderedPageBreak/>
-        <w:t>Stores can receive an account if they would like to join the service and they are able to see product payment and customer information on the screen.</w:t>
+        <w:t>receive an account if they would like to join the service and they are able to see product payment and customer information on the screen.</w:t>
       </w:r>
     </w:p>
     <w:p>
       <w:pPr>
         <w:spacing w:before="240" w:after="0" w:line="480" w:lineRule="auto"/>
+        <w:jc w:val="both"/>
         <w:rPr>
           <w:rFonts w:ascii="Times New Roman" w:hAnsi="Times New Roman" w:cs="Times New Roman"/>
           <w:sz w:val="24"/>
@@ -413,6 +445,7 @@
     <w:p>
       <w:pPr>
         <w:spacing w:before="240" w:after="0" w:line="480" w:lineRule="auto"/>
+        <w:jc w:val="both"/>
         <w:rPr>
           <w:rFonts w:ascii="Times New Roman" w:hAnsi="Times New Roman" w:cs="Times New Roman"/>
           <w:sz w:val="24"/>
@@ -435,8 +468,6 @@
         </w:rPr>
         <w:t xml:space="preserve">It will increase revenue, create returning customers and reduce long lines. It is ready to launch a pickup and delivery service in online market. It also has a possibility to expand business in other area. </w:t>
       </w:r>
-      <w:bookmarkStart w:id="0" w:name="_GoBack"/>
-      <w:bookmarkEnd w:id="0"/>
     </w:p>
     <w:sectPr>
       <w:pgSz w:w="12240" w:h="15840"/>
